--- a/Final Delievarables/Design Document.docx
+++ b/Final Delievarables/Design Document.docx
@@ -3,8 +3,6 @@
 <w:document xmlns:wpc="http://schemas.microsoft.com/office/word/2010/wordprocessingCanvas" xmlns:cx="http://schemas.microsoft.com/office/drawing/2014/chartex" xmlns:cx1="http://schemas.microsoft.com/office/drawing/2015/9/8/chartex" xmlns:cx2="http://schemas.microsoft.com/office/drawing/2015/10/21/chartex" xmlns:mc="http://schemas.openxmlformats.org/markup-compatibility/2006" xmlns:o="urn:schemas-microsoft-com:office:office" xmlns:r="http://schemas.openxmlformats.org/officeDocument/2006/relationships" xmlns:m="http://schemas.openxmlformats.org/officeDocument/2006/math" xmlns:v="urn:schemas-microsoft-com:vml" xmlns:wp14="http://schemas.microsoft.com/office/word/2010/wordprocessingDrawing" xmlns:wp="http://schemas.openxmlformats.org/drawingml/2006/wordprocessingDrawing" xmlns:w10="urn:schemas-microsoft-com:office:word" xmlns:w="http://schemas.openxmlformats.org/wordprocessingml/2006/main" xmlns:w14="http://schemas.microsoft.com/office/word/2010/wordml" xmlns:w15="http://schemas.microsoft.com/office/word/2012/wordml" xmlns:w16se="http://schemas.microsoft.com/office/word/2015/wordml/symex" xmlns:wpg="http://schemas.microsoft.com/office/word/2010/wordprocessingGroup" xmlns:wpi="http://schemas.microsoft.com/office/word/2010/wordprocessingInk" xmlns:wne="http://schemas.microsoft.com/office/word/2006/wordml" xmlns:wps="http://schemas.microsoft.com/office/word/2010/wordprocessingShape" mc:Ignorable="w14 w15 w16se wp14">
   <w:body>
     <w:p>
-      <w:bookmarkStart w:id="0" w:name="_GoBack"/>
-      <w:bookmarkEnd w:id="0"/>
       <w:r>
         <w:t xml:space="preserve"> </w:t>
       </w:r>
@@ -480,7 +478,7 @@
           <w:bCs/>
         </w:rPr>
       </w:pPr>
-      <w:bookmarkStart w:id="1" w:name="_Toc465498693"/>
+      <w:bookmarkStart w:id="0" w:name="_Toc465498693"/>
       <w:r>
         <w:rPr>
           <w:rStyle w:val="Heading1Char"/>
@@ -490,7 +488,7 @@
         <w:lastRenderedPageBreak/>
         <w:t xml:space="preserve">1. </w:t>
       </w:r>
-      <w:bookmarkEnd w:id="1"/>
+      <w:bookmarkEnd w:id="0"/>
       <w:r>
         <w:rPr>
           <w:rStyle w:val="Heading1Char"/>
@@ -498,6 +496,14 @@
           <w:bCs/>
         </w:rPr>
         <w:t>Interaction Diagrams</w:t>
+      </w:r>
+    </w:p>
+    <w:p>
+      <w:pPr>
+        <w:pStyle w:val="Heading2"/>
+      </w:pPr>
+      <w:r>
+        <w:t>1.1 Place Order</w:t>
       </w:r>
     </w:p>
     <w:p>
@@ -629,7 +635,7 @@
           <w:sz w:val="20"/>
         </w:rPr>
       </w:pPr>
-      <w:bookmarkStart w:id="2" w:name="_Ref466931643"/>
+      <w:bookmarkStart w:id="1" w:name="_Ref466931643"/>
       <w:r>
         <w:rPr>
           <w:b/>
@@ -685,7 +691,7 @@
         </w:rPr>
         <w:fldChar w:fldCharType="end"/>
       </w:r>
-      <w:bookmarkEnd w:id="2"/>
+      <w:bookmarkEnd w:id="1"/>
       <w:r>
         <w:rPr>
           <w:b/>
@@ -693,7 +699,25 @@
           <w:color w:val="auto"/>
           <w:sz w:val="20"/>
         </w:rPr>
-        <w:t>: Black box system sequence diagram.</w:t>
+        <w:t>: Black box system sequence diagram</w:t>
+      </w:r>
+      <w:r>
+        <w:rPr>
+          <w:b/>
+          <w:i w:val="0"/>
+          <w:color w:val="auto"/>
+          <w:sz w:val="20"/>
+        </w:rPr>
+        <w:t xml:space="preserve"> for Place Order</w:t>
+      </w:r>
+      <w:r>
+        <w:rPr>
+          <w:b/>
+          <w:i w:val="0"/>
+          <w:color w:val="auto"/>
+          <w:sz w:val="20"/>
+        </w:rPr>
+        <w:t>.</w:t>
       </w:r>
     </w:p>
     <w:p/>
@@ -701,12 +725,11 @@
     <w:p/>
     <w:p>
       <w:pPr>
-        <w:pStyle w:val="Heading2"/>
-        <w:numPr>
-          <w:ilvl w:val="1"/>
-          <w:numId w:val="49"/>
-        </w:numPr>
-      </w:pPr>
+        <w:pStyle w:val="Heading3"/>
+      </w:pPr>
+      <w:r>
+        <w:t xml:space="preserve">1.1.1 </w:t>
+      </w:r>
       <w:r>
         <w:t>S</w:t>
       </w:r>
@@ -716,14 +739,7 @@
     </w:p>
     <w:p>
       <w:pPr>
-        <w:pStyle w:val="Heading3"/>
-      </w:pPr>
-      <w:r>
-        <w:t>1.1.1 Black box</w:t>
-      </w:r>
-    </w:p>
-    <w:p>
-      <w:pPr>
+        <w:keepNext/>
         <w:jc w:val="center"/>
       </w:pPr>
       <w:r>
@@ -747,43 +763,174 @@
             <v:path o:extrusionok="f" gradientshapeok="t" o:connecttype="rect"/>
             <o:lock v:ext="edit" aspectratio="t"/>
           </v:shapetype>
-          <v:shape id="_x0000_i1025" type="#_x0000_t75" style="width:472.8pt;height:466.25pt">
-            <v:imagedata r:id="rId9" o:title="ssd_uc1" cropright="11553f"/>
+          <v:shape id="_x0000_i1025" type="#_x0000_t75" style="width:472.9pt;height:211.9pt">
+            <v:imagedata r:id="rId9" o:title="ssd_uc1" cropbottom="35682f" cropright="11553f"/>
           </v:shape>
         </w:pict>
       </w:r>
     </w:p>
     <w:p>
       <w:pPr>
-        <w:pStyle w:val="Heading3"/>
-      </w:pPr>
+        <w:pStyle w:val="Caption"/>
+        <w:jc w:val="center"/>
+        <w:rPr>
+          <w:b/>
+          <w:i w:val="0"/>
+          <w:color w:val="auto"/>
+        </w:rPr>
+      </w:pPr>
+      <w:r>
+        <w:rPr>
+          <w:b/>
+          <w:i w:val="0"/>
+          <w:color w:val="auto"/>
+        </w:rPr>
+        <w:t xml:space="preserve">Figure </w:t>
+      </w:r>
+      <w:r>
+        <w:rPr>
+          <w:b/>
+          <w:i w:val="0"/>
+          <w:color w:val="auto"/>
+        </w:rPr>
+        <w:fldChar w:fldCharType="begin"/>
+      </w:r>
+      <w:r>
+        <w:rPr>
+          <w:b/>
+          <w:i w:val="0"/>
+          <w:color w:val="auto"/>
+        </w:rPr>
+        <w:instrText xml:space="preserve"> SEQ Figure \* ARABIC </w:instrText>
+      </w:r>
+      <w:r>
+        <w:rPr>
+          <w:b/>
+          <w:i w:val="0"/>
+          <w:color w:val="auto"/>
+        </w:rPr>
+        <w:fldChar w:fldCharType="separate"/>
+      </w:r>
+      <w:r>
+        <w:rPr>
+          <w:b/>
+          <w:i w:val="0"/>
+          <w:noProof/>
+          <w:color w:val="auto"/>
+        </w:rPr>
+        <w:t>2</w:t>
+      </w:r>
+      <w:r>
+        <w:rPr>
+          <w:b/>
+          <w:i w:val="0"/>
+          <w:color w:val="auto"/>
+        </w:rPr>
+        <w:fldChar w:fldCharType="end"/>
+      </w:r>
+      <w:r>
+        <w:rPr>
+          <w:b/>
+          <w:i w:val="0"/>
+          <w:color w:val="auto"/>
+        </w:rPr>
+        <w:t>: Black box for startOrder and selectFoodJoint.</w:t>
+      </w:r>
     </w:p>
     <w:p>
       <w:pPr>
-        <w:pStyle w:val="Heading3"/>
-      </w:pPr>
-    </w:p>
-    <w:p/>
-    <w:p>
-      <w:pPr>
-        <w:pStyle w:val="Heading3"/>
-      </w:pPr>
-      <w:r>
-        <w:lastRenderedPageBreak/>
-        <w:t>1.1.2 White box</w:t>
-      </w:r>
-    </w:p>
-    <w:p>
-      <w:pPr>
+        <w:keepNext/>
         <w:jc w:val="center"/>
       </w:pPr>
       <w:r>
         <w:pict>
-          <v:shape id="_x0000_i1026" type="#_x0000_t75" style="width:474pt;height:252.35pt">
+          <v:shape id="_x0000_i1026" type="#_x0000_t75" style="width:474pt;height:252.4pt">
             <v:imagedata r:id="rId10" o:title="interaction_diagram_1" cropbottom="37743f" cropright="26591f"/>
           </v:shape>
         </w:pict>
       </w:r>
+    </w:p>
+    <w:p>
+      <w:pPr>
+        <w:pStyle w:val="Caption"/>
+        <w:jc w:val="center"/>
+        <w:rPr>
+          <w:b/>
+          <w:i w:val="0"/>
+          <w:color w:val="auto"/>
+        </w:rPr>
+      </w:pPr>
+      <w:r>
+        <w:rPr>
+          <w:b/>
+          <w:i w:val="0"/>
+          <w:color w:val="auto"/>
+        </w:rPr>
+        <w:t xml:space="preserve">Figure </w:t>
+      </w:r>
+      <w:r>
+        <w:rPr>
+          <w:b/>
+          <w:i w:val="0"/>
+          <w:color w:val="auto"/>
+        </w:rPr>
+        <w:fldChar w:fldCharType="begin"/>
+      </w:r>
+      <w:r>
+        <w:rPr>
+          <w:b/>
+          <w:i w:val="0"/>
+          <w:color w:val="auto"/>
+        </w:rPr>
+        <w:instrText xml:space="preserve"> SEQ Figure \* ARABIC </w:instrText>
+      </w:r>
+      <w:r>
+        <w:rPr>
+          <w:b/>
+          <w:i w:val="0"/>
+          <w:color w:val="auto"/>
+        </w:rPr>
+        <w:fldChar w:fldCharType="separate"/>
+      </w:r>
+      <w:r>
+        <w:rPr>
+          <w:b/>
+          <w:i w:val="0"/>
+          <w:noProof/>
+          <w:color w:val="auto"/>
+        </w:rPr>
+        <w:t>3</w:t>
+      </w:r>
+      <w:r>
+        <w:rPr>
+          <w:b/>
+          <w:i w:val="0"/>
+          <w:color w:val="auto"/>
+        </w:rPr>
+        <w:fldChar w:fldCharType="end"/>
+      </w:r>
+      <w:r>
+        <w:rPr>
+          <w:b/>
+          <w:i w:val="0"/>
+          <w:color w:val="auto"/>
+        </w:rPr>
+        <w:t xml:space="preserve">: White </w:t>
+      </w:r>
+      <w:r>
+        <w:rPr>
+          <w:b/>
+          <w:i w:val="0"/>
+          <w:color w:val="auto"/>
+        </w:rPr>
+        <w:t>box for startOrder and selectFoodJoint.</w:t>
+      </w:r>
+    </w:p>
+    <w:p>
+      <w:pPr>
+        <w:pStyle w:val="Caption"/>
+        <w:jc w:val="center"/>
+      </w:pPr>
     </w:p>
     <w:p>
       <w:pPr>
@@ -803,111 +950,325 @@
     </w:p>
     <w:p>
       <w:pPr>
-        <w:pStyle w:val="Heading2"/>
-        <w:numPr>
-          <w:ilvl w:val="1"/>
-          <w:numId w:val="49"/>
-        </w:numPr>
+        <w:pStyle w:val="Heading3"/>
       </w:pPr>
       <w:r>
         <w:lastRenderedPageBreak/>
+        <w:t xml:space="preserve">1.1.2 </w:t>
+      </w:r>
+      <w:r>
         <w:t>SelectItem and informQuantity</w:t>
       </w:r>
     </w:p>
     <w:p>
       <w:pPr>
-        <w:pStyle w:val="Heading3"/>
-      </w:pPr>
-      <w:r>
-        <w:t>1.2.1 Black box</w:t>
+        <w:keepNext/>
+        <w:jc w:val="center"/>
+      </w:pPr>
+      <w:r>
+        <w:pict>
+          <v:shape id="_x0000_i1027" type="#_x0000_t75" style="width:471pt;height:235.5pt">
+            <v:imagedata r:id="rId11" o:title="ssd_uc1 (1)" cropbottom="32266f" cropright="11553f"/>
+          </v:shape>
+        </w:pict>
       </w:r>
     </w:p>
     <w:p>
       <w:pPr>
+        <w:pStyle w:val="Caption"/>
         <w:jc w:val="center"/>
+        <w:rPr>
+          <w:b/>
+          <w:i w:val="0"/>
+          <w:color w:val="auto"/>
+        </w:rPr>
+      </w:pPr>
+      <w:r>
+        <w:rPr>
+          <w:b/>
+          <w:i w:val="0"/>
+          <w:color w:val="auto"/>
+        </w:rPr>
+        <w:t xml:space="preserve">Figure </w:t>
+      </w:r>
+      <w:r>
+        <w:rPr>
+          <w:b/>
+          <w:i w:val="0"/>
+          <w:color w:val="auto"/>
+        </w:rPr>
+        <w:fldChar w:fldCharType="begin"/>
+      </w:r>
+      <w:r>
+        <w:rPr>
+          <w:b/>
+          <w:i w:val="0"/>
+          <w:color w:val="auto"/>
+        </w:rPr>
+        <w:instrText xml:space="preserve"> SEQ Figure \* ARABIC </w:instrText>
+      </w:r>
+      <w:r>
+        <w:rPr>
+          <w:b/>
+          <w:i w:val="0"/>
+          <w:color w:val="auto"/>
+        </w:rPr>
+        <w:fldChar w:fldCharType="separate"/>
+      </w:r>
+      <w:r>
+        <w:rPr>
+          <w:b/>
+          <w:i w:val="0"/>
+          <w:noProof/>
+          <w:color w:val="auto"/>
+        </w:rPr>
+        <w:t>4</w:t>
+      </w:r>
+      <w:r>
+        <w:rPr>
+          <w:b/>
+          <w:i w:val="0"/>
+          <w:color w:val="auto"/>
+        </w:rPr>
+        <w:fldChar w:fldCharType="end"/>
+      </w:r>
+      <w:r>
+        <w:rPr>
+          <w:b/>
+          <w:i w:val="0"/>
+          <w:color w:val="auto"/>
+        </w:rPr>
+        <w:t>: Black box for selectItem and informQuantity.</w:t>
+      </w:r>
+    </w:p>
+    <w:p>
+      <w:pPr>
+        <w:keepNext/>
+        <w:jc w:val="center"/>
       </w:pPr>
       <w:r>
         <w:pict>
-          <v:shape id="_x0000_i1027" type="#_x0000_t75" style="width:470.95pt;height:463.65pt">
-            <v:imagedata r:id="rId11" o:title="ssd_uc1 (1)" cropright="11553f"/>
+          <v:shape id="_x0000_i1041" type="#_x0000_t75" style="width:412.15pt;height:324.4pt">
+            <v:imagedata r:id="rId12" o:title="interaction_diagram_2" croptop="2294f" cropbottom="26640f" cropleft="433f" cropright="30442f"/>
           </v:shape>
         </w:pict>
       </w:r>
     </w:p>
     <w:p>
       <w:pPr>
-        <w:pStyle w:val="Heading3"/>
-      </w:pPr>
-      <w:r>
-        <w:lastRenderedPageBreak/>
-        <w:t>1.2.2 White box</w:t>
+        <w:pStyle w:val="Caption"/>
+        <w:jc w:val="center"/>
+        <w:rPr>
+          <w:b/>
+          <w:i w:val="0"/>
+          <w:color w:val="auto"/>
+        </w:rPr>
+      </w:pPr>
+      <w:r>
+        <w:rPr>
+          <w:b/>
+          <w:i w:val="0"/>
+          <w:color w:val="auto"/>
+        </w:rPr>
+        <w:t xml:space="preserve">Figure </w:t>
+      </w:r>
+      <w:r>
+        <w:rPr>
+          <w:b/>
+          <w:i w:val="0"/>
+          <w:color w:val="auto"/>
+        </w:rPr>
+        <w:fldChar w:fldCharType="begin"/>
+      </w:r>
+      <w:r>
+        <w:rPr>
+          <w:b/>
+          <w:i w:val="0"/>
+          <w:color w:val="auto"/>
+        </w:rPr>
+        <w:instrText xml:space="preserve"> SEQ Figure \* ARABIC </w:instrText>
+      </w:r>
+      <w:r>
+        <w:rPr>
+          <w:b/>
+          <w:i w:val="0"/>
+          <w:color w:val="auto"/>
+        </w:rPr>
+        <w:fldChar w:fldCharType="separate"/>
+      </w:r>
+      <w:r>
+        <w:rPr>
+          <w:b/>
+          <w:i w:val="0"/>
+          <w:noProof/>
+          <w:color w:val="auto"/>
+        </w:rPr>
+        <w:t>5</w:t>
+      </w:r>
+      <w:r>
+        <w:rPr>
+          <w:b/>
+          <w:i w:val="0"/>
+          <w:color w:val="auto"/>
+        </w:rPr>
+        <w:fldChar w:fldCharType="end"/>
+      </w:r>
+      <w:r>
+        <w:rPr>
+          <w:b/>
+          <w:i w:val="0"/>
+          <w:color w:val="auto"/>
+        </w:rPr>
+        <w:t xml:space="preserve">: White box for </w:t>
+      </w:r>
+      <w:r>
+        <w:rPr>
+          <w:b/>
+          <w:i w:val="0"/>
+          <w:color w:val="auto"/>
+        </w:rPr>
+        <w:t>selectItem and informQuantity</w:t>
+      </w:r>
+      <w:r>
+        <w:rPr>
+          <w:b/>
+          <w:i w:val="0"/>
+          <w:color w:val="auto"/>
+        </w:rPr>
+        <w:t>.</w:t>
       </w:r>
     </w:p>
     <w:p>
       <w:pPr>
+        <w:pStyle w:val="Heading3"/>
+      </w:pPr>
+      <w:r>
+        <w:br w:type="page"/>
+      </w:r>
+      <w:r>
+        <w:lastRenderedPageBreak/>
+        <w:t>1</w:t>
+      </w:r>
+      <w:r>
+        <w:t>.1</w:t>
+      </w:r>
+      <w:r>
+        <w:t>.3 ViewOrder and checkout</w:t>
+      </w:r>
+    </w:p>
+    <w:p>
+      <w:pPr>
+        <w:keepNext/>
         <w:jc w:val="center"/>
       </w:pPr>
       <w:r>
         <w:pict>
-          <v:shape id="_x0000_i1028" type="#_x0000_t75" style="width:462.25pt;height:422.15pt">
-            <v:imagedata r:id="rId12" o:title="interaction_diagram_2" cropbottom="21651f" cropright="29745f"/>
+          <v:shape id="_x0000_i1050" type="#_x0000_t75" style="width:472.9pt;height:218.65pt">
+            <v:imagedata r:id="rId13" o:title="ssd_uc1 (2)" croptop="15873f" cropbottom="18958f" cropright="11553f"/>
           </v:shape>
         </w:pict>
       </w:r>
     </w:p>
     <w:p>
       <w:pPr>
-        <w:jc w:val="left"/>
-      </w:pPr>
-      <w:r>
-        <w:br w:type="page"/>
+        <w:pStyle w:val="Caption"/>
+        <w:jc w:val="center"/>
+        <w:rPr>
+          <w:b/>
+          <w:i w:val="0"/>
+          <w:color w:val="auto"/>
+        </w:rPr>
+      </w:pPr>
+      <w:r>
+        <w:rPr>
+          <w:b/>
+          <w:i w:val="0"/>
+          <w:color w:val="auto"/>
+        </w:rPr>
+        <w:t xml:space="preserve">Figure </w:t>
+      </w:r>
+      <w:r>
+        <w:rPr>
+          <w:b/>
+          <w:i w:val="0"/>
+          <w:color w:val="auto"/>
+        </w:rPr>
+        <w:fldChar w:fldCharType="begin"/>
+      </w:r>
+      <w:r>
+        <w:rPr>
+          <w:b/>
+          <w:i w:val="0"/>
+          <w:color w:val="auto"/>
+        </w:rPr>
+        <w:instrText xml:space="preserve"> SEQ Figure \* ARABIC </w:instrText>
+      </w:r>
+      <w:r>
+        <w:rPr>
+          <w:b/>
+          <w:i w:val="0"/>
+          <w:color w:val="auto"/>
+        </w:rPr>
+        <w:fldChar w:fldCharType="separate"/>
+      </w:r>
+      <w:r>
+        <w:rPr>
+          <w:b/>
+          <w:i w:val="0"/>
+          <w:noProof/>
+          <w:color w:val="auto"/>
+        </w:rPr>
+        <w:t>6</w:t>
+      </w:r>
+      <w:r>
+        <w:rPr>
+          <w:b/>
+          <w:i w:val="0"/>
+          <w:color w:val="auto"/>
+        </w:rPr>
+        <w:fldChar w:fldCharType="end"/>
+      </w:r>
+      <w:r>
+        <w:rPr>
+          <w:b/>
+          <w:i w:val="0"/>
+          <w:color w:val="auto"/>
+        </w:rPr>
+        <w:t>: Black box for</w:t>
+      </w:r>
+      <w:r>
+        <w:rPr>
+          <w:b/>
+          <w:i w:val="0"/>
+          <w:color w:val="auto"/>
+        </w:rPr>
+        <w:t xml:space="preserve"> </w:t>
+      </w:r>
+      <w:r>
+        <w:rPr>
+          <w:b/>
+          <w:i w:val="0"/>
+          <w:color w:val="auto"/>
+        </w:rPr>
+        <w:t>v</w:t>
+      </w:r>
+      <w:r>
+        <w:rPr>
+          <w:b/>
+          <w:i w:val="0"/>
+          <w:color w:val="auto"/>
+        </w:rPr>
+        <w:t>iewOrder and checkout.</w:t>
       </w:r>
     </w:p>
     <w:p>
       <w:pPr>
-        <w:pStyle w:val="Heading2"/>
-      </w:pPr>
-      <w:r>
-        <w:lastRenderedPageBreak/>
-        <w:t>1.3 ViewOrder and checkout</w:t>
-      </w:r>
-    </w:p>
-    <w:p>
-      <w:pPr>
-        <w:pStyle w:val="Heading3"/>
-      </w:pPr>
-      <w:r>
-        <w:t>1.3.1 Black box</w:t>
-      </w:r>
-    </w:p>
-    <w:p>
-      <w:pPr>
+        <w:keepNext/>
         <w:jc w:val="center"/>
       </w:pPr>
       <w:r>
         <w:pict>
-          <v:shape id="_x0000_i1029" type="#_x0000_t75" style="width:472.8pt;height:466.25pt">
-            <v:imagedata r:id="rId13" o:title="ssd_uc1 (2)" cropright="11553f"/>
-          </v:shape>
-        </w:pict>
-      </w:r>
-    </w:p>
-    <w:p>
-      <w:pPr>
-        <w:pStyle w:val="Heading3"/>
-      </w:pPr>
-      <w:r>
-        <w:lastRenderedPageBreak/>
-        <w:t>1.3.2 White box</w:t>
-      </w:r>
-    </w:p>
-    <w:p>
-      <w:pPr>
-        <w:jc w:val="center"/>
-      </w:pPr>
-      <w:r>
-        <w:pict>
-          <v:shape id="_x0000_i1030" type="#_x0000_t75" style="width:474pt;height:212.7pt">
+          <v:shape id="_x0000_i1030" type="#_x0000_t75" style="width:474pt;height:212.65pt">
             <v:imagedata r:id="rId14" o:title="interaction_diagram_3" cropbottom="40706f" cropright="24328f"/>
           </v:shape>
         </w:pict>
@@ -915,22 +1276,86 @@
     </w:p>
     <w:p>
       <w:pPr>
-        <w:jc w:val="left"/>
-      </w:pPr>
-      <w:r>
-        <w:br w:type="page"/>
+        <w:pStyle w:val="Caption"/>
+        <w:jc w:val="center"/>
+        <w:rPr>
+          <w:b/>
+          <w:i w:val="0"/>
+          <w:color w:val="auto"/>
+        </w:rPr>
+      </w:pPr>
+      <w:r>
+        <w:rPr>
+          <w:b/>
+          <w:i w:val="0"/>
+          <w:color w:val="auto"/>
+        </w:rPr>
+        <w:t xml:space="preserve">Figure </w:t>
+      </w:r>
+      <w:r>
+        <w:rPr>
+          <w:b/>
+          <w:i w:val="0"/>
+          <w:color w:val="auto"/>
+        </w:rPr>
+        <w:fldChar w:fldCharType="begin"/>
+      </w:r>
+      <w:r>
+        <w:rPr>
+          <w:b/>
+          <w:i w:val="0"/>
+          <w:color w:val="auto"/>
+        </w:rPr>
+        <w:instrText xml:space="preserve"> SEQ Figure \* ARABIC </w:instrText>
+      </w:r>
+      <w:r>
+        <w:rPr>
+          <w:b/>
+          <w:i w:val="0"/>
+          <w:color w:val="auto"/>
+        </w:rPr>
+        <w:fldChar w:fldCharType="separate"/>
+      </w:r>
+      <w:r>
+        <w:rPr>
+          <w:b/>
+          <w:i w:val="0"/>
+          <w:noProof/>
+          <w:color w:val="auto"/>
+        </w:rPr>
+        <w:t>7</w:t>
+      </w:r>
+      <w:r>
+        <w:rPr>
+          <w:b/>
+          <w:i w:val="0"/>
+          <w:color w:val="auto"/>
+        </w:rPr>
+        <w:fldChar w:fldCharType="end"/>
+      </w:r>
+      <w:r>
+        <w:rPr>
+          <w:b/>
+          <w:i w:val="0"/>
+          <w:color w:val="auto"/>
+        </w:rPr>
+        <w:t>: White box for</w:t>
+      </w:r>
+      <w:r>
+        <w:rPr>
+          <w:b/>
+          <w:i w:val="0"/>
+          <w:color w:val="auto"/>
+        </w:rPr>
+        <w:t xml:space="preserve"> viewOrder and checkout.</w:t>
       </w:r>
     </w:p>
     <w:p>
       <w:pPr>
-        <w:pStyle w:val="Heading2"/>
-      </w:pPr>
-      <w:r>
-        <w:lastRenderedPageBreak/>
-        <w:t xml:space="preserve">1.4 </w:t>
-      </w:r>
-      <w:r>
-        <w:t>MakePayment</w:t>
+        <w:jc w:val="left"/>
+      </w:pPr>
+      <w:r>
+        <w:br w:type="page"/>
       </w:r>
     </w:p>
     <w:p>
@@ -938,37 +1363,133 @@
         <w:pStyle w:val="Heading3"/>
       </w:pPr>
       <w:r>
-        <w:t>1.4.1 Black box</w:t>
+        <w:lastRenderedPageBreak/>
+        <w:t>1.</w:t>
+      </w:r>
+      <w:r>
+        <w:t>1.</w:t>
+      </w:r>
+      <w:r>
+        <w:t xml:space="preserve">4 </w:t>
+      </w:r>
+      <w:r>
+        <w:t>MakePayment</w:t>
       </w:r>
     </w:p>
     <w:p>
       <w:pPr>
+        <w:keepNext/>
         <w:jc w:val="center"/>
       </w:pPr>
       <w:r>
         <w:pict>
-          <v:shape id="_x0000_i1031" type="#_x0000_t75" style="width:468.8pt;height:462.95pt">
-            <v:imagedata r:id="rId15" o:title="ssd_uc1 (3)" cropright="11658f"/>
+          <v:shape id="_x0000_i1062" type="#_x0000_t75" style="width:468.75pt;height:235.5pt">
+            <v:imagedata r:id="rId15" o:title="ssd_uc1 (3)" croptop="29210f" cropbottom="3024f" cropright="11658f"/>
           </v:shape>
         </w:pict>
       </w:r>
     </w:p>
     <w:p>
       <w:pPr>
-        <w:pStyle w:val="Heading3"/>
-      </w:pPr>
-      <w:r>
-        <w:lastRenderedPageBreak/>
-        <w:t>1.4.2 White box</w:t>
+        <w:pStyle w:val="Caption"/>
+        <w:jc w:val="center"/>
+        <w:rPr>
+          <w:b/>
+          <w:i w:val="0"/>
+          <w:color w:val="auto"/>
+        </w:rPr>
+      </w:pPr>
+      <w:r>
+        <w:rPr>
+          <w:b/>
+          <w:i w:val="0"/>
+          <w:color w:val="auto"/>
+        </w:rPr>
+        <w:t xml:space="preserve">Figure </w:t>
+      </w:r>
+      <w:r>
+        <w:rPr>
+          <w:b/>
+          <w:i w:val="0"/>
+          <w:color w:val="auto"/>
+        </w:rPr>
+        <w:fldChar w:fldCharType="begin"/>
+      </w:r>
+      <w:r>
+        <w:rPr>
+          <w:b/>
+          <w:i w:val="0"/>
+          <w:color w:val="auto"/>
+        </w:rPr>
+        <w:instrText xml:space="preserve"> SEQ Figure \* ARABIC </w:instrText>
+      </w:r>
+      <w:r>
+        <w:rPr>
+          <w:b/>
+          <w:i w:val="0"/>
+          <w:color w:val="auto"/>
+        </w:rPr>
+        <w:fldChar w:fldCharType="separate"/>
+      </w:r>
+      <w:r>
+        <w:rPr>
+          <w:b/>
+          <w:i w:val="0"/>
+          <w:noProof/>
+          <w:color w:val="auto"/>
+        </w:rPr>
+        <w:t>8</w:t>
+      </w:r>
+      <w:r>
+        <w:rPr>
+          <w:b/>
+          <w:i w:val="0"/>
+          <w:color w:val="auto"/>
+        </w:rPr>
+        <w:fldChar w:fldCharType="end"/>
+      </w:r>
+      <w:r>
+        <w:rPr>
+          <w:b/>
+          <w:i w:val="0"/>
+          <w:color w:val="auto"/>
+        </w:rPr>
+        <w:t>: Black box for</w:t>
+      </w:r>
+      <w:r>
+        <w:rPr>
+          <w:b/>
+          <w:i w:val="0"/>
+          <w:color w:val="auto"/>
+        </w:rPr>
+        <w:t xml:space="preserve"> m</w:t>
+      </w:r>
+      <w:r>
+        <w:rPr>
+          <w:b/>
+          <w:i w:val="0"/>
+          <w:color w:val="auto"/>
+        </w:rPr>
+        <w:t>akePayment</w:t>
+      </w:r>
+      <w:r>
+        <w:rPr>
+          <w:b/>
+          <w:i w:val="0"/>
+          <w:color w:val="auto"/>
+        </w:rPr>
+        <w:t>.</w:t>
       </w:r>
     </w:p>
     <w:p>
       <w:pPr>
+        <w:keepNext/>
         <w:jc w:val="center"/>
       </w:pPr>
       <w:r>
+        <w:lastRenderedPageBreak/>
         <w:pict>
-          <v:shape id="_x0000_i1032" type="#_x0000_t75" style="width:483.6pt;height:399.85pt">
+          <v:shape id="_x0000_i1032" type="#_x0000_t75" style="width:483.4pt;height:399.75pt">
             <v:imagedata r:id="rId16" o:title="interaction_diagram_4" cropbottom="3386f" cropright="9564f"/>
           </v:shape>
         </w:pict>
@@ -976,14 +1497,380 @@
     </w:p>
     <w:p>
       <w:pPr>
-        <w:jc w:val="left"/>
-      </w:pPr>
-      <w:r>
-        <w:br w:type="page"/>
+        <w:pStyle w:val="Caption"/>
+        <w:jc w:val="center"/>
+        <w:rPr>
+          <w:b/>
+          <w:i w:val="0"/>
+          <w:color w:val="auto"/>
+        </w:rPr>
+      </w:pPr>
+      <w:r>
+        <w:rPr>
+          <w:b/>
+          <w:i w:val="0"/>
+          <w:color w:val="auto"/>
+        </w:rPr>
+        <w:t xml:space="preserve">Figure </w:t>
+      </w:r>
+      <w:r>
+        <w:rPr>
+          <w:b/>
+          <w:i w:val="0"/>
+          <w:color w:val="auto"/>
+        </w:rPr>
+        <w:fldChar w:fldCharType="begin"/>
+      </w:r>
+      <w:r>
+        <w:rPr>
+          <w:b/>
+          <w:i w:val="0"/>
+          <w:color w:val="auto"/>
+        </w:rPr>
+        <w:instrText xml:space="preserve"> SEQ Figure \* ARABIC </w:instrText>
+      </w:r>
+      <w:r>
+        <w:rPr>
+          <w:b/>
+          <w:i w:val="0"/>
+          <w:color w:val="auto"/>
+        </w:rPr>
+        <w:fldChar w:fldCharType="separate"/>
+      </w:r>
+      <w:r>
+        <w:rPr>
+          <w:b/>
+          <w:i w:val="0"/>
+          <w:noProof/>
+          <w:color w:val="auto"/>
+        </w:rPr>
+        <w:t>9</w:t>
+      </w:r>
+      <w:r>
+        <w:rPr>
+          <w:b/>
+          <w:i w:val="0"/>
+          <w:color w:val="auto"/>
+        </w:rPr>
+        <w:fldChar w:fldCharType="end"/>
+      </w:r>
+      <w:r>
+        <w:rPr>
+          <w:b/>
+          <w:i w:val="0"/>
+          <w:color w:val="auto"/>
+        </w:rPr>
+        <w:t>: White box for</w:t>
+      </w:r>
+      <w:r>
+        <w:rPr>
+          <w:b/>
+          <w:i w:val="0"/>
+          <w:color w:val="auto"/>
+        </w:rPr>
+        <w:t xml:space="preserve"> </w:t>
+      </w:r>
+      <w:r>
+        <w:rPr>
+          <w:b/>
+          <w:i w:val="0"/>
+          <w:color w:val="auto"/>
+        </w:rPr>
+        <w:t>m</w:t>
+      </w:r>
+      <w:r>
+        <w:rPr>
+          <w:b/>
+          <w:i w:val="0"/>
+          <w:color w:val="auto"/>
+        </w:rPr>
+        <w:t>akePayment</w:t>
+      </w:r>
+      <w:r>
+        <w:rPr>
+          <w:b/>
+          <w:i w:val="0"/>
+          <w:color w:val="auto"/>
+        </w:rPr>
+        <w:t>.</w:t>
       </w:r>
     </w:p>
     <w:p>
       <w:pPr>
+        <w:jc w:val="left"/>
+      </w:pPr>
+    </w:p>
+    <w:p>
+      <w:pPr>
+        <w:pStyle w:val="Heading2"/>
+      </w:pPr>
+      <w:r>
+        <w:lastRenderedPageBreak/>
+        <w:t xml:space="preserve">1.2 </w:t>
+      </w:r>
+      <w:r>
+        <w:t>Extensions + Remaining UCs</w:t>
+      </w:r>
+    </w:p>
+    <w:p>
+      <w:pPr>
+        <w:pStyle w:val="Heading3"/>
+      </w:pPr>
+      <w:r>
+        <w:t>1.2.1 Maintain Information</w:t>
+      </w:r>
+      <w:bookmarkStart w:id="2" w:name="_GoBack"/>
+      <w:bookmarkEnd w:id="2"/>
+    </w:p>
+    <w:p>
+      <w:pPr>
+        <w:keepNext/>
+      </w:pPr>
+      <w:r>
+        <w:pict>
+          <v:shape id="_x0000_i1073" type="#_x0000_t75" style="width:479.25pt;height:286.5pt">
+            <v:imagedata r:id="rId17" o:title="maintain_information" cropbottom="36746f" cropright="29745f"/>
+          </v:shape>
+        </w:pict>
+      </w:r>
+    </w:p>
+    <w:p>
+      <w:pPr>
+        <w:pStyle w:val="Caption"/>
+        <w:jc w:val="center"/>
+        <w:rPr>
+          <w:b/>
+          <w:i w:val="0"/>
+          <w:color w:val="auto"/>
+        </w:rPr>
+      </w:pPr>
+      <w:r>
+        <w:rPr>
+          <w:b/>
+          <w:i w:val="0"/>
+          <w:color w:val="auto"/>
+        </w:rPr>
+        <w:t xml:space="preserve">Figure </w:t>
+      </w:r>
+      <w:r>
+        <w:rPr>
+          <w:b/>
+          <w:i w:val="0"/>
+          <w:color w:val="auto"/>
+        </w:rPr>
+        <w:fldChar w:fldCharType="begin"/>
+      </w:r>
+      <w:r>
+        <w:rPr>
+          <w:b/>
+          <w:i w:val="0"/>
+          <w:color w:val="auto"/>
+        </w:rPr>
+        <w:instrText xml:space="preserve"> SEQ Figure \* ARABIC </w:instrText>
+      </w:r>
+      <w:r>
+        <w:rPr>
+          <w:b/>
+          <w:i w:val="0"/>
+          <w:color w:val="auto"/>
+        </w:rPr>
+        <w:fldChar w:fldCharType="separate"/>
+      </w:r>
+      <w:r>
+        <w:rPr>
+          <w:b/>
+          <w:i w:val="0"/>
+          <w:noProof/>
+          <w:color w:val="auto"/>
+        </w:rPr>
+        <w:t>10</w:t>
+      </w:r>
+      <w:r>
+        <w:rPr>
+          <w:b/>
+          <w:i w:val="0"/>
+          <w:color w:val="auto"/>
+        </w:rPr>
+        <w:fldChar w:fldCharType="end"/>
+      </w:r>
+      <w:r>
+        <w:rPr>
+          <w:b/>
+          <w:i w:val="0"/>
+          <w:color w:val="auto"/>
+        </w:rPr>
+        <w:t>: White box for Maintain</w:t>
+      </w:r>
+      <w:r>
+        <w:rPr>
+          <w:b/>
+          <w:i w:val="0"/>
+          <w:color w:val="auto"/>
+        </w:rPr>
+        <w:t xml:space="preserve"> </w:t>
+      </w:r>
+      <w:r>
+        <w:rPr>
+          <w:b/>
+          <w:i w:val="0"/>
+          <w:color w:val="auto"/>
+        </w:rPr>
+        <w:t>Information.</w:t>
+      </w:r>
+    </w:p>
+    <w:p>
+      <w:pPr>
+        <w:pStyle w:val="Heading3"/>
+      </w:pPr>
+      <w:r>
+        <w:lastRenderedPageBreak/>
+        <w:t>1.2.2 Cancel Order</w:t>
+      </w:r>
+    </w:p>
+    <w:p>
+      <w:r>
+        <w:rPr>
+          <w:noProof/>
+        </w:rPr>
+        <w:drawing>
+          <wp:inline distT="0" distB="0" distL="0" distR="0">
+            <wp:extent cx="5934075" cy="4124325"/>
+            <wp:effectExtent l="0" t="0" r="0" b="0"/>
+            <wp:docPr id="2" name="Picture 2" descr="C:\Users\Ronaldo\AppData\Local\Microsoft\Windows\INetCache\Content.Word\cancel order.png"/>
+            <wp:cNvGraphicFramePr>
+              <a:graphicFrameLocks xmlns:a="http://schemas.openxmlformats.org/drawingml/2006/main" noChangeAspect="1"/>
+            </wp:cNvGraphicFramePr>
+            <a:graphic xmlns:a="http://schemas.openxmlformats.org/drawingml/2006/main">
+              <a:graphicData uri="http://schemas.openxmlformats.org/drawingml/2006/picture">
+                <pic:pic xmlns:pic="http://schemas.openxmlformats.org/drawingml/2006/picture">
+                  <pic:nvPicPr>
+                    <pic:cNvPr id="0" name="Picture 61" descr="C:\Users\Ronaldo\AppData\Local\Microsoft\Windows\INetCache\Content.Word\cancel order.png"/>
+                    <pic:cNvPicPr>
+                      <a:picLocks noChangeAspect="1" noChangeArrowheads="1"/>
+                    </pic:cNvPicPr>
+                  </pic:nvPicPr>
+                  <pic:blipFill>
+                    <a:blip r:embed="rId18">
+                      <a:extLst>
+                        <a:ext uri="{28A0092B-C50C-407E-A947-70E740481C1C}">
+                          <a14:useLocalDpi xmlns:a14="http://schemas.microsoft.com/office/drawing/2010/main" val="0"/>
+                        </a:ext>
+                      </a:extLst>
+                    </a:blip>
+                    <a:srcRect/>
+                    <a:stretch>
+                      <a:fillRect/>
+                    </a:stretch>
+                  </pic:blipFill>
+                  <pic:spPr bwMode="auto">
+                    <a:xfrm>
+                      <a:off x="0" y="0"/>
+                      <a:ext cx="5934075" cy="4124325"/>
+                    </a:xfrm>
+                    <a:prstGeom prst="rect">
+                      <a:avLst/>
+                    </a:prstGeom>
+                    <a:noFill/>
+                    <a:ln>
+                      <a:noFill/>
+                    </a:ln>
+                  </pic:spPr>
+                </pic:pic>
+              </a:graphicData>
+            </a:graphic>
+          </wp:inline>
+        </w:drawing>
+      </w:r>
+    </w:p>
+    <w:p>
+      <w:pPr>
+        <w:pStyle w:val="Heading3"/>
+      </w:pPr>
+      <w:r>
+        <w:t>1.2.3 Prepare Order</w:t>
+      </w:r>
+    </w:p>
+    <w:p>
+      <w:r>
+        <w:t>B</w:t>
+      </w:r>
+    </w:p>
+    <w:p>
+      <w:pPr>
+        <w:pStyle w:val="Heading3"/>
+      </w:pPr>
+      <w:r>
+        <w:lastRenderedPageBreak/>
+        <w:t>1.2.4 Place Order through Kiosk</w:t>
+      </w:r>
+    </w:p>
+    <w:p>
+      <w:r>
+        <w:pict>
+          <v:shape id="_x0000_i1079" type="#_x0000_t75" style="width:467.65pt;height:390pt">
+            <v:imagedata r:id="rId19" o:title="place order thro kiosk (1)"/>
+          </v:shape>
+        </w:pict>
+      </w:r>
+    </w:p>
+    <w:p>
+      <w:pPr>
+        <w:pStyle w:val="Heading3"/>
+      </w:pPr>
+      <w:r>
+        <w:lastRenderedPageBreak/>
+        <w:t>1.2.5 Select Items and Inform Quantity</w:t>
+      </w:r>
+    </w:p>
+    <w:p>
+      <w:r>
+        <w:pict>
+          <v:shape id="_x0000_i1080" type="#_x0000_t75" style="width:467.25pt;height:358.15pt">
+            <v:imagedata r:id="rId20" o:title="select items"/>
+          </v:shape>
+        </w:pict>
+      </w:r>
+    </w:p>
+    <w:p/>
+    <w:p>
+      <w:pPr>
+        <w:pStyle w:val="Heading3"/>
+      </w:pPr>
+      <w:r>
+        <w:lastRenderedPageBreak/>
+        <w:t>1.2.6 Checkout</w:t>
+      </w:r>
+    </w:p>
+    <w:p>
+      <w:r>
+        <w:pict>
+          <v:shape id="_x0000_i1082" type="#_x0000_t75" style="width:467.65pt;height:303pt">
+            <v:imagedata r:id="rId21" o:title="checkout"/>
+          </v:shape>
+        </w:pict>
+      </w:r>
+    </w:p>
+    <w:p>
+      <w:pPr>
+        <w:pStyle w:val="Heading3"/>
+      </w:pPr>
+      <w:r>
+        <w:lastRenderedPageBreak/>
+        <w:t>1.2.7 Make Payment</w:t>
+      </w:r>
+    </w:p>
+    <w:p>
+      <w:r>
+        <w:pict>
+          <v:shape id="_x0000_i1083" type="#_x0000_t75" style="width:467.25pt;height:331.9pt">
+            <v:imagedata r:id="rId22" o:title="Make payment"/>
+          </v:shape>
+        </w:pict>
+      </w:r>
+    </w:p>
+    <w:p/>
+    <w:p>
+      <w:pPr>
         <w:pStyle w:val="Heading1"/>
       </w:pPr>
       <w:r>
@@ -994,15 +1881,15 @@
     <w:p>
       <w:r>
         <w:pict>
-          <v:shape id="_x0000_i1033" type="#_x0000_t75" style="width:484.55pt;height:354.85pt">
-            <v:imagedata r:id="rId17" o:title="DCD -New"/>
+          <v:shape id="_x0000_i1033" type="#_x0000_t75" style="width:484.5pt;height:354.75pt">
+            <v:imagedata r:id="rId23" o:title="DCD -New"/>
           </v:shape>
         </w:pict>
       </w:r>
     </w:p>
     <w:sectPr>
-      <w:headerReference w:type="default" r:id="rId18"/>
-      <w:headerReference w:type="first" r:id="rId19"/>
+      <w:headerReference w:type="default" r:id="rId24"/>
+      <w:headerReference w:type="first" r:id="rId25"/>
       <w:pgSz w:w="12240" w:h="15840"/>
       <w:pgMar w:top="1440" w:right="1440" w:bottom="1440" w:left="1440" w:header="720" w:footer="720" w:gutter="0"/>
       <w:pgNumType w:start="1"/>
@@ -1119,7 +2006,7 @@
           <w:rPr>
             <w:noProof/>
           </w:rPr>
-          <w:t>11</w:t>
+          <w:t>14</w:t>
         </w:r>
         <w:r>
           <w:rPr>
@@ -9697,7 +10584,7 @@
 </file>
 
 <file path=customXml/itemProps1.xml><?xml version="1.0" encoding="utf-8"?>
-<ds:datastoreItem xmlns:ds="http://schemas.openxmlformats.org/officeDocument/2006/customXml" ds:itemID="{134CB32D-1056-473F-B28A-92964C273B65}">
+<ds:datastoreItem xmlns:ds="http://schemas.openxmlformats.org/officeDocument/2006/customXml" ds:itemID="{DF495FAD-7C39-4A25-B3AB-8176EAF41EBF}">
   <ds:schemaRefs>
     <ds:schemaRef ds:uri="http://schemas.openxmlformats.org/officeDocument/2006/bibliography"/>
   </ds:schemaRefs>
